--- a/Dokumentation/Testprotokoll.docx
+++ b/Dokumentation/Testprotokoll.docx
@@ -2249,7 +2249,16 @@
         </w:tc>
       </w:tr>
     </w:tbl>
-    <w:p/>
+    <w:p>
+      <w:pPr>
+        <w:tabs>
+          <w:tab w:val="left" w:pos="5310"/>
+        </w:tabs>
+      </w:pPr>
+      <w:r>
+        <w:tab/>
+      </w:r>
+    </w:p>
     <w:p/>
     <w:tbl>
       <w:tblPr>
@@ -4939,7 +4948,22 @@
               <w:cnfStyle w:val="000000100000" w:firstRow="0" w:lastRow="0" w:firstColumn="0" w:lastColumn="0" w:oddVBand="0" w:evenVBand="0" w:oddHBand="1" w:evenHBand="0" w:firstRowFirstColumn="0" w:firstRowLastColumn="0" w:lastRowFirstColumn="0" w:lastRowLastColumn="0"/>
             </w:pPr>
             <w:r>
-              <w:t>Nirgends konnte man auf Deutsch wechseln</w:t>
+              <w:t>Man</w:t>
+            </w:r>
+            <w:r>
+              <w:t xml:space="preserve"> konnte </w:t>
+            </w:r>
+            <w:r>
+              <w:t>nirgendwo</w:t>
+            </w:r>
+            <w:r>
+              <w:t xml:space="preserve"> </w:t>
+            </w:r>
+            <w:r>
+              <w:t>zu</w:t>
+            </w:r>
+            <w:r>
+              <w:t xml:space="preserve"> Deutsch wechseln</w:t>
             </w:r>
           </w:p>
         </w:tc>
@@ -5004,16 +5028,7 @@
         <w:t xml:space="preserve">: </w:t>
       </w:r>
       <w:r>
-        <w:t xml:space="preserve">Oliver Achermann     </w:t>
-      </w:r>
-      <w:r>
-        <w:t xml:space="preserve"> 31.03.2021 </w:t>
-      </w:r>
-      <w:r>
-        <w:t xml:space="preserve">      </w:t>
-      </w:r>
-      <w:r>
-        <w:t>Zürich</w:t>
+        <w:t>Oliver Achermann      31.03.2021       Zürich</w:t>
       </w:r>
     </w:p>
     <w:sectPr>
@@ -9301,6 +9316,25 @@
 </file>
 
 <file path=customXml/item1.xml><?xml version="1.0" encoding="utf-8"?>
+<p:properties xmlns:p="http://schemas.microsoft.com/office/2006/metadata/properties" xmlns:xsi="http://www.w3.org/2001/XMLSchema-instance" xmlns:pc="http://schemas.microsoft.com/office/infopath/2007/PartnerControls">
+  <documentManagement/>
+</p:properties>
+</file>
+
+<file path=customXml/item2.xml><?xml version="1.0" encoding="utf-8"?>
+<b:Sources xmlns:b="http://schemas.openxmlformats.org/officeDocument/2006/bibliography" xmlns="http://schemas.openxmlformats.org/officeDocument/2006/bibliography" SelectedStyle="\APASixthEditionOfficeOnline.xsl" StyleName="APA" Version="6"/>
+</file>
+
+<file path=customXml/item3.xml><?xml version="1.0" encoding="utf-8"?>
+<?mso-contentType ?>
+<FormTemplates xmlns="http://schemas.microsoft.com/sharepoint/v3/contenttype/forms">
+  <Display>DocumentLibraryForm</Display>
+  <Edit>DocumentLibraryForm</Edit>
+  <New>DocumentLibraryForm</New>
+</FormTemplates>
+</file>
+
+<file path=customXml/item4.xml><?xml version="1.0" encoding="utf-8"?>
 <ct:contentTypeSchema xmlns:ct="http://schemas.microsoft.com/office/2006/metadata/contentType" xmlns:ma="http://schemas.microsoft.com/office/2006/metadata/properties/metaAttributes" ct:_="" ma:_="" ma:contentTypeName="Dokument" ma:contentTypeID="0x010100897C83353470EA40B1960D5B3F1FD0FD" ma:contentTypeVersion="9" ma:contentTypeDescription="Ein neues Dokument erstellen." ma:contentTypeScope="" ma:versionID="9c0833cc534bf4f43190c8ad192c112f">
   <xsd:schema xmlns:xsd="http://www.w3.org/2001/XMLSchema" xmlns:xs="http://www.w3.org/2001/XMLSchema" xmlns:p="http://schemas.microsoft.com/office/2006/metadata/properties" xmlns:ns2="6d525c06-2c7b-4297-8956-c36238dd04ac" targetNamespace="http://schemas.microsoft.com/office/2006/metadata/properties" ma:root="true" ma:fieldsID="5ce3dc8c5b0710fd037f5b17b0876d1c" ns2:_="">
     <xsd:import namespace="6d525c06-2c7b-4297-8956-c36238dd04ac"/>
@@ -9478,26 +9512,32 @@
 </ct:contentTypeSchema>
 </file>
 
-<file path=customXml/item2.xml><?xml version="1.0" encoding="utf-8"?>
-<?mso-contentType ?>
-<FormTemplates xmlns="http://schemas.microsoft.com/sharepoint/v3/contenttype/forms">
-  <Display>DocumentLibraryForm</Display>
-  <Edit>DocumentLibraryForm</Edit>
-  <New>DocumentLibraryForm</New>
-</FormTemplates>
+<file path=customXml/itemProps1.xml><?xml version="1.0" encoding="utf-8"?>
+<ds:datastoreItem xmlns:ds="http://schemas.openxmlformats.org/officeDocument/2006/customXml" ds:itemID="{1FF4934A-39AD-494A-AD61-DF578834AB35}">
+  <ds:schemaRefs>
+    <ds:schemaRef ds:uri="http://schemas.microsoft.com/office/2006/metadata/properties"/>
+    <ds:schemaRef ds:uri="http://schemas.microsoft.com/office/infopath/2007/PartnerControls"/>
+  </ds:schemaRefs>
+</ds:datastoreItem>
 </file>
 
-<file path=customXml/item3.xml><?xml version="1.0" encoding="utf-8"?>
-<b:Sources xmlns:b="http://schemas.openxmlformats.org/officeDocument/2006/bibliography" xmlns="http://schemas.openxmlformats.org/officeDocument/2006/bibliography" SelectedStyle="\APASixthEditionOfficeOnline.xsl" StyleName="APA" Version="6"/>
+<file path=customXml/itemProps2.xml><?xml version="1.0" encoding="utf-8"?>
+<ds:datastoreItem xmlns:ds="http://schemas.openxmlformats.org/officeDocument/2006/customXml" ds:itemID="{78F6F65A-D6E1-48A8-87AB-100D0323F573}">
+  <ds:schemaRefs>
+    <ds:schemaRef ds:uri="http://schemas.openxmlformats.org/officeDocument/2006/bibliography"/>
+  </ds:schemaRefs>
+</ds:datastoreItem>
 </file>
 
-<file path=customXml/item4.xml><?xml version="1.0" encoding="utf-8"?>
-<p:properties xmlns:p="http://schemas.microsoft.com/office/2006/metadata/properties" xmlns:xsi="http://www.w3.org/2001/XMLSchema-instance" xmlns:pc="http://schemas.microsoft.com/office/infopath/2007/PartnerControls">
-  <documentManagement/>
-</p:properties>
+<file path=customXml/itemProps3.xml><?xml version="1.0" encoding="utf-8"?>
+<ds:datastoreItem xmlns:ds="http://schemas.openxmlformats.org/officeDocument/2006/customXml" ds:itemID="{7974553A-98EB-4036-8897-3ACC2EFC0C3D}">
+  <ds:schemaRefs>
+    <ds:schemaRef ds:uri="http://schemas.microsoft.com/sharepoint/v3/contenttype/forms"/>
+  </ds:schemaRefs>
+</ds:datastoreItem>
 </file>
 
-<file path=customXml/itemProps1.xml><?xml version="1.0" encoding="utf-8"?>
+<file path=customXml/itemProps4.xml><?xml version="1.0" encoding="utf-8"?>
 <ds:datastoreItem xmlns:ds="http://schemas.openxmlformats.org/officeDocument/2006/customXml" ds:itemID="{297C9EA7-B878-42FA-B476-677839767203}">
   <ds:schemaRefs>
     <ds:schemaRef ds:uri="http://schemas.microsoft.com/office/2006/metadata/contentType"/>
@@ -9513,29 +9553,4 @@
     <ds:schemaRef ds:uri="http://schemas.microsoft.com/internal/obd"/>
   </ds:schemaRefs>
 </ds:datastoreItem>
-</file>
-
-<file path=customXml/itemProps2.xml><?xml version="1.0" encoding="utf-8"?>
-<ds:datastoreItem xmlns:ds="http://schemas.openxmlformats.org/officeDocument/2006/customXml" ds:itemID="{7974553A-98EB-4036-8897-3ACC2EFC0C3D}">
-  <ds:schemaRefs>
-    <ds:schemaRef ds:uri="http://schemas.microsoft.com/sharepoint/v3/contenttype/forms"/>
-  </ds:schemaRefs>
-</ds:datastoreItem>
-</file>
-
-<file path=customXml/itemProps3.xml><?xml version="1.0" encoding="utf-8"?>
-<ds:datastoreItem xmlns:ds="http://schemas.openxmlformats.org/officeDocument/2006/customXml" ds:itemID="{78F6F65A-D6E1-48A8-87AB-100D0323F573}">
-  <ds:schemaRefs>
-    <ds:schemaRef ds:uri="http://schemas.openxmlformats.org/officeDocument/2006/bibliography"/>
-  </ds:schemaRefs>
-</ds:datastoreItem>
-</file>
-
-<file path=customXml/itemProps4.xml><?xml version="1.0" encoding="utf-8"?>
-<ds:datastoreItem xmlns:ds="http://schemas.openxmlformats.org/officeDocument/2006/customXml" ds:itemID="{1FF4934A-39AD-494A-AD61-DF578834AB35}">
-  <ds:schemaRefs>
-    <ds:schemaRef ds:uri="http://schemas.microsoft.com/office/2006/metadata/properties"/>
-    <ds:schemaRef ds:uri="http://schemas.microsoft.com/office/infopath/2007/PartnerControls"/>
-  </ds:schemaRefs>
-</ds:datastoreItem>
 </file>
--- a/Dokumentation/Testprotokoll.docx
+++ b/Dokumentation/Testprotokoll.docx
@@ -3619,6 +3619,21 @@
         <w:contextualSpacing/>
       </w:pPr>
     </w:p>
+    <w:p>
+      <w:pPr>
+        <w:contextualSpacing/>
+      </w:pPr>
+    </w:p>
+    <w:p>
+      <w:pPr>
+        <w:contextualSpacing/>
+      </w:pPr>
+    </w:p>
+    <w:p>
+      <w:pPr>
+        <w:contextualSpacing/>
+      </w:pPr>
+    </w:p>
     <w:tbl>
       <w:tblPr>
         <w:tblStyle w:val="BbcTabellesthetisch"/>
@@ -3708,7 +3723,6 @@
           </w:tcPr>
           <w:p>
             <w:r>
-              <w:lastRenderedPageBreak/>
               <w:t>Anforderungen</w:t>
             </w:r>
           </w:p>
@@ -4405,15 +4419,13 @@
         <w:t>Tester</w:t>
       </w:r>
       <w:r>
-        <w:t xml:space="preserve">: Raphael </w:t>
+        <w:t>: Raphael Bla</w:t>
       </w:r>
-      <w:proofErr w:type="spellStart"/>
       <w:r>
-        <w:t>Blauww</w:t>
+        <w:t>au</w:t>
       </w:r>
-      <w:proofErr w:type="spellEnd"/>
       <w:r>
-        <w:t xml:space="preserve">/Samuel </w:t>
+        <w:t xml:space="preserve">w/Samuel </w:t>
       </w:r>
       <w:proofErr w:type="spellStart"/>
       <w:r>

--- a/Dokumentation/Testprotokoll.docx
+++ b/Dokumentation/Testprotokoll.docx
@@ -4408,8 +4408,14 @@
         </w:tc>
       </w:tr>
     </w:tbl>
-    <w:p/>
-    <w:p/>
+    <w:p>
+      <w:pPr>
+        <w:rPr>
+          <w:b/>
+          <w:bCs/>
+        </w:rPr>
+      </w:pPr>
+    </w:p>
     <w:p>
       <w:r>
         <w:rPr>
@@ -4433,22 +4439,53 @@
       </w:r>
       <w:proofErr w:type="spellEnd"/>
       <w:r>
-        <w:t xml:space="preserve">     </w:t>
+        <w:t xml:space="preserve"> </w:t>
       </w:r>
       <w:r>
-        <w:t xml:space="preserve"> 31.03.2021</w:t>
+        <w:br/>
       </w:r>
       <w:r>
-        <w:t xml:space="preserve">     </w:t>
+        <w:rPr>
+          <w:b/>
+          <w:bCs/>
+        </w:rPr>
+        <w:t>Datum</w:t>
       </w:r>
       <w:r>
-        <w:t xml:space="preserve"> Zürich</w:t>
+        <w:t xml:space="preserve">: </w:t>
       </w:r>
-    </w:p>
-    <w:p>
-      <w:pPr>
-        <w:spacing w:after="160" w:line="259" w:lineRule="auto"/>
-      </w:pPr>
+      <w:r>
+        <w:t xml:space="preserve">31.03.2021      </w:t>
+      </w:r>
+      <w:r>
+        <w:br/>
+      </w:r>
+      <w:r>
+        <w:rPr>
+          <w:b/>
+          <w:bCs/>
+        </w:rPr>
+        <w:t>Standort</w:t>
+      </w:r>
+      <w:r>
+        <w:t xml:space="preserve">: </w:t>
+      </w:r>
+      <w:r>
+        <w:t>Zürich</w:t>
+      </w:r>
+      <w:r>
+        <w:br/>
+      </w:r>
+      <w:r>
+        <w:rPr>
+          <w:b/>
+          <w:bCs/>
+        </w:rPr>
+        <w:t>Version</w:t>
+      </w:r>
+      <w:r>
+        <w:t>: v1.0</w:t>
+      </w:r>
     </w:p>
     <w:tbl>
       <w:tblPr>
@@ -5027,7 +5064,6 @@
       </w:tr>
     </w:tbl>
     <w:p/>
-    <w:p/>
     <w:p>
       <w:r>
         <w:rPr>
@@ -5040,9 +5076,49 @@
         <w:t xml:space="preserve">: </w:t>
       </w:r>
       <w:r>
-        <w:t>Oliver Achermann      31.03.2021       Zürich</w:t>
+        <w:t>Oliver Achermann</w:t>
+      </w:r>
+      <w:r>
+        <w:br/>
+      </w:r>
+      <w:r>
+        <w:rPr>
+          <w:b/>
+          <w:bCs/>
+        </w:rPr>
+        <w:t>Datum</w:t>
+      </w:r>
+      <w:r>
+        <w:t xml:space="preserve">: 31.03.2021      </w:t>
+      </w:r>
+      <w:r>
+        <w:br/>
+      </w:r>
+      <w:r>
+        <w:rPr>
+          <w:b/>
+          <w:bCs/>
+        </w:rPr>
+        <w:t>Standort</w:t>
+      </w:r>
+      <w:r>
+        <w:t>: Zürich</w:t>
+      </w:r>
+      <w:r>
+        <w:br/>
+      </w:r>
+      <w:r>
+        <w:rPr>
+          <w:b/>
+          <w:bCs/>
+        </w:rPr>
+        <w:t>Version</w:t>
+      </w:r>
+      <w:r>
+        <w:t>: v1.0</w:t>
       </w:r>
     </w:p>
+    <w:p/>
     <w:sectPr>
       <w:footerReference w:type="default" r:id="rId14"/>
       <w:pgSz w:w="11906" w:h="16838" w:code="9"/>
@@ -9328,25 +9404,16 @@
 </file>
 
 <file path=customXml/item1.xml><?xml version="1.0" encoding="utf-8"?>
+<b:Sources xmlns:b="http://schemas.openxmlformats.org/officeDocument/2006/bibliography" xmlns="http://schemas.openxmlformats.org/officeDocument/2006/bibliography" SelectedStyle="\APASixthEditionOfficeOnline.xsl" StyleName="APA" Version="6"/>
+</file>
+
+<file path=customXml/item2.xml><?xml version="1.0" encoding="utf-8"?>
 <p:properties xmlns:p="http://schemas.microsoft.com/office/2006/metadata/properties" xmlns:xsi="http://www.w3.org/2001/XMLSchema-instance" xmlns:pc="http://schemas.microsoft.com/office/infopath/2007/PartnerControls">
   <documentManagement/>
 </p:properties>
 </file>
 
-<file path=customXml/item2.xml><?xml version="1.0" encoding="utf-8"?>
-<b:Sources xmlns:b="http://schemas.openxmlformats.org/officeDocument/2006/bibliography" xmlns="http://schemas.openxmlformats.org/officeDocument/2006/bibliography" SelectedStyle="\APASixthEditionOfficeOnline.xsl" StyleName="APA" Version="6"/>
-</file>
-
 <file path=customXml/item3.xml><?xml version="1.0" encoding="utf-8"?>
-<?mso-contentType ?>
-<FormTemplates xmlns="http://schemas.microsoft.com/sharepoint/v3/contenttype/forms">
-  <Display>DocumentLibraryForm</Display>
-  <Edit>DocumentLibraryForm</Edit>
-  <New>DocumentLibraryForm</New>
-</FormTemplates>
-</file>
-
-<file path=customXml/item4.xml><?xml version="1.0" encoding="utf-8"?>
 <ct:contentTypeSchema xmlns:ct="http://schemas.microsoft.com/office/2006/metadata/contentType" xmlns:ma="http://schemas.microsoft.com/office/2006/metadata/properties/metaAttributes" ct:_="" ma:_="" ma:contentTypeName="Dokument" ma:contentTypeID="0x010100897C83353470EA40B1960D5B3F1FD0FD" ma:contentTypeVersion="9" ma:contentTypeDescription="Ein neues Dokument erstellen." ma:contentTypeScope="" ma:versionID="9c0833cc534bf4f43190c8ad192c112f">
   <xsd:schema xmlns:xsd="http://www.w3.org/2001/XMLSchema" xmlns:xs="http://www.w3.org/2001/XMLSchema" xmlns:p="http://schemas.microsoft.com/office/2006/metadata/properties" xmlns:ns2="6d525c06-2c7b-4297-8956-c36238dd04ac" targetNamespace="http://schemas.microsoft.com/office/2006/metadata/properties" ma:root="true" ma:fieldsID="5ce3dc8c5b0710fd037f5b17b0876d1c" ns2:_="">
     <xsd:import namespace="6d525c06-2c7b-4297-8956-c36238dd04ac"/>
@@ -9524,7 +9591,24 @@
 </ct:contentTypeSchema>
 </file>
 
+<file path=customXml/item4.xml><?xml version="1.0" encoding="utf-8"?>
+<?mso-contentType ?>
+<FormTemplates xmlns="http://schemas.microsoft.com/sharepoint/v3/contenttype/forms">
+  <Display>DocumentLibraryForm</Display>
+  <Edit>DocumentLibraryForm</Edit>
+  <New>DocumentLibraryForm</New>
+</FormTemplates>
+</file>
+
 <file path=customXml/itemProps1.xml><?xml version="1.0" encoding="utf-8"?>
+<ds:datastoreItem xmlns:ds="http://schemas.openxmlformats.org/officeDocument/2006/customXml" ds:itemID="{78F6F65A-D6E1-48A8-87AB-100D0323F573}">
+  <ds:schemaRefs>
+    <ds:schemaRef ds:uri="http://schemas.openxmlformats.org/officeDocument/2006/bibliography"/>
+  </ds:schemaRefs>
+</ds:datastoreItem>
+</file>
+
+<file path=customXml/itemProps2.xml><?xml version="1.0" encoding="utf-8"?>
 <ds:datastoreItem xmlns:ds="http://schemas.openxmlformats.org/officeDocument/2006/customXml" ds:itemID="{1FF4934A-39AD-494A-AD61-DF578834AB35}">
   <ds:schemaRefs>
     <ds:schemaRef ds:uri="http://schemas.microsoft.com/office/2006/metadata/properties"/>
@@ -9533,23 +9617,7 @@
 </ds:datastoreItem>
 </file>
 
-<file path=customXml/itemProps2.xml><?xml version="1.0" encoding="utf-8"?>
-<ds:datastoreItem xmlns:ds="http://schemas.openxmlformats.org/officeDocument/2006/customXml" ds:itemID="{78F6F65A-D6E1-48A8-87AB-100D0323F573}">
-  <ds:schemaRefs>
-    <ds:schemaRef ds:uri="http://schemas.openxmlformats.org/officeDocument/2006/bibliography"/>
-  </ds:schemaRefs>
-</ds:datastoreItem>
-</file>
-
 <file path=customXml/itemProps3.xml><?xml version="1.0" encoding="utf-8"?>
-<ds:datastoreItem xmlns:ds="http://schemas.openxmlformats.org/officeDocument/2006/customXml" ds:itemID="{7974553A-98EB-4036-8897-3ACC2EFC0C3D}">
-  <ds:schemaRefs>
-    <ds:schemaRef ds:uri="http://schemas.microsoft.com/sharepoint/v3/contenttype/forms"/>
-  </ds:schemaRefs>
-</ds:datastoreItem>
-</file>
-
-<file path=customXml/itemProps4.xml><?xml version="1.0" encoding="utf-8"?>
 <ds:datastoreItem xmlns:ds="http://schemas.openxmlformats.org/officeDocument/2006/customXml" ds:itemID="{297C9EA7-B878-42FA-B476-677839767203}">
   <ds:schemaRefs>
     <ds:schemaRef ds:uri="http://schemas.microsoft.com/office/2006/metadata/contentType"/>
@@ -9565,4 +9633,12 @@
     <ds:schemaRef ds:uri="http://schemas.microsoft.com/internal/obd"/>
   </ds:schemaRefs>
 </ds:datastoreItem>
+</file>
+
+<file path=customXml/itemProps4.xml><?xml version="1.0" encoding="utf-8"?>
+<ds:datastoreItem xmlns:ds="http://schemas.openxmlformats.org/officeDocument/2006/customXml" ds:itemID="{7974553A-98EB-4036-8897-3ACC2EFC0C3D}">
+  <ds:schemaRefs>
+    <ds:schemaRef ds:uri="http://schemas.microsoft.com/sharepoint/v3/contenttype/forms"/>
+  </ds:schemaRefs>
+</ds:datastoreItem>
 </file>
--- a/Dokumentation/Testprotokoll.docx
+++ b/Dokumentation/Testprotokoll.docx
@@ -4452,10 +4452,7 @@
         <w:t>Datum</w:t>
       </w:r>
       <w:r>
-        <w:t xml:space="preserve">: </w:t>
-      </w:r>
-      <w:r>
-        <w:t xml:space="preserve">31.03.2021      </w:t>
+        <w:t xml:space="preserve">: 31.03.2021      </w:t>
       </w:r>
       <w:r>
         <w:br/>
@@ -4468,10 +4465,7 @@
         <w:t>Standort</w:t>
       </w:r>
       <w:r>
-        <w:t xml:space="preserve">: </w:t>
-      </w:r>
-      <w:r>
-        <w:t>Zürich</w:t>
+        <w:t>: Zürich</w:t>
       </w:r>
       <w:r>
         <w:br/>
@@ -5115,10 +5109,12 @@
         <w:t>Version</w:t>
       </w:r>
       <w:r>
-        <w:t>: v1.0</w:t>
+        <w:t>: v1.</w:t>
+      </w:r>
+      <w:r>
+        <w:t>0</w:t>
       </w:r>
     </w:p>
-    <w:p/>
     <w:sectPr>
       <w:footerReference w:type="default" r:id="rId14"/>
       <w:pgSz w:w="11906" w:h="16838" w:code="9"/>
@@ -9404,16 +9400,25 @@
 </file>
 
 <file path=customXml/item1.xml><?xml version="1.0" encoding="utf-8"?>
-<b:Sources xmlns:b="http://schemas.openxmlformats.org/officeDocument/2006/bibliography" xmlns="http://schemas.openxmlformats.org/officeDocument/2006/bibliography" SelectedStyle="\APASixthEditionOfficeOnline.xsl" StyleName="APA" Version="6"/>
-</file>
-
-<file path=customXml/item2.xml><?xml version="1.0" encoding="utf-8"?>
 <p:properties xmlns:p="http://schemas.microsoft.com/office/2006/metadata/properties" xmlns:xsi="http://www.w3.org/2001/XMLSchema-instance" xmlns:pc="http://schemas.microsoft.com/office/infopath/2007/PartnerControls">
   <documentManagement/>
 </p:properties>
 </file>
 
+<file path=customXml/item2.xml><?xml version="1.0" encoding="utf-8"?>
+<b:Sources xmlns:b="http://schemas.openxmlformats.org/officeDocument/2006/bibliography" xmlns="http://schemas.openxmlformats.org/officeDocument/2006/bibliography" SelectedStyle="\APASixthEditionOfficeOnline.xsl" StyleName="APA" Version="6"/>
+</file>
+
 <file path=customXml/item3.xml><?xml version="1.0" encoding="utf-8"?>
+<?mso-contentType ?>
+<FormTemplates xmlns="http://schemas.microsoft.com/sharepoint/v3/contenttype/forms">
+  <Display>DocumentLibraryForm</Display>
+  <Edit>DocumentLibraryForm</Edit>
+  <New>DocumentLibraryForm</New>
+</FormTemplates>
+</file>
+
+<file path=customXml/item4.xml><?xml version="1.0" encoding="utf-8"?>
 <ct:contentTypeSchema xmlns:ct="http://schemas.microsoft.com/office/2006/metadata/contentType" xmlns:ma="http://schemas.microsoft.com/office/2006/metadata/properties/metaAttributes" ct:_="" ma:_="" ma:contentTypeName="Dokument" ma:contentTypeID="0x010100897C83353470EA40B1960D5B3F1FD0FD" ma:contentTypeVersion="9" ma:contentTypeDescription="Ein neues Dokument erstellen." ma:contentTypeScope="" ma:versionID="9c0833cc534bf4f43190c8ad192c112f">
   <xsd:schema xmlns:xsd="http://www.w3.org/2001/XMLSchema" xmlns:xs="http://www.w3.org/2001/XMLSchema" xmlns:p="http://schemas.microsoft.com/office/2006/metadata/properties" xmlns:ns2="6d525c06-2c7b-4297-8956-c36238dd04ac" targetNamespace="http://schemas.microsoft.com/office/2006/metadata/properties" ma:root="true" ma:fieldsID="5ce3dc8c5b0710fd037f5b17b0876d1c" ns2:_="">
     <xsd:import namespace="6d525c06-2c7b-4297-8956-c36238dd04ac"/>
@@ -9591,24 +9596,7 @@
 </ct:contentTypeSchema>
 </file>
 
-<file path=customXml/item4.xml><?xml version="1.0" encoding="utf-8"?>
-<?mso-contentType ?>
-<FormTemplates xmlns="http://schemas.microsoft.com/sharepoint/v3/contenttype/forms">
-  <Display>DocumentLibraryForm</Display>
-  <Edit>DocumentLibraryForm</Edit>
-  <New>DocumentLibraryForm</New>
-</FormTemplates>
-</file>
-
 <file path=customXml/itemProps1.xml><?xml version="1.0" encoding="utf-8"?>
-<ds:datastoreItem xmlns:ds="http://schemas.openxmlformats.org/officeDocument/2006/customXml" ds:itemID="{78F6F65A-D6E1-48A8-87AB-100D0323F573}">
-  <ds:schemaRefs>
-    <ds:schemaRef ds:uri="http://schemas.openxmlformats.org/officeDocument/2006/bibliography"/>
-  </ds:schemaRefs>
-</ds:datastoreItem>
-</file>
-
-<file path=customXml/itemProps2.xml><?xml version="1.0" encoding="utf-8"?>
 <ds:datastoreItem xmlns:ds="http://schemas.openxmlformats.org/officeDocument/2006/customXml" ds:itemID="{1FF4934A-39AD-494A-AD61-DF578834AB35}">
   <ds:schemaRefs>
     <ds:schemaRef ds:uri="http://schemas.microsoft.com/office/2006/metadata/properties"/>
@@ -9617,7 +9605,23 @@
 </ds:datastoreItem>
 </file>
 
+<file path=customXml/itemProps2.xml><?xml version="1.0" encoding="utf-8"?>
+<ds:datastoreItem xmlns:ds="http://schemas.openxmlformats.org/officeDocument/2006/customXml" ds:itemID="{78F6F65A-D6E1-48A8-87AB-100D0323F573}">
+  <ds:schemaRefs>
+    <ds:schemaRef ds:uri="http://schemas.openxmlformats.org/officeDocument/2006/bibliography"/>
+  </ds:schemaRefs>
+</ds:datastoreItem>
+</file>
+
 <file path=customXml/itemProps3.xml><?xml version="1.0" encoding="utf-8"?>
+<ds:datastoreItem xmlns:ds="http://schemas.openxmlformats.org/officeDocument/2006/customXml" ds:itemID="{7974553A-98EB-4036-8897-3ACC2EFC0C3D}">
+  <ds:schemaRefs>
+    <ds:schemaRef ds:uri="http://schemas.microsoft.com/sharepoint/v3/contenttype/forms"/>
+  </ds:schemaRefs>
+</ds:datastoreItem>
+</file>
+
+<file path=customXml/itemProps4.xml><?xml version="1.0" encoding="utf-8"?>
 <ds:datastoreItem xmlns:ds="http://schemas.openxmlformats.org/officeDocument/2006/customXml" ds:itemID="{297C9EA7-B878-42FA-B476-677839767203}">
   <ds:schemaRefs>
     <ds:schemaRef ds:uri="http://schemas.microsoft.com/office/2006/metadata/contentType"/>
@@ -9633,12 +9637,4 @@
     <ds:schemaRef ds:uri="http://schemas.microsoft.com/internal/obd"/>
   </ds:schemaRefs>
 </ds:datastoreItem>
-</file>
-
-<file path=customXml/itemProps4.xml><?xml version="1.0" encoding="utf-8"?>
-<ds:datastoreItem xmlns:ds="http://schemas.openxmlformats.org/officeDocument/2006/customXml" ds:itemID="{7974553A-98EB-4036-8897-3ACC2EFC0C3D}">
-  <ds:schemaRefs>
-    <ds:schemaRef ds:uri="http://schemas.microsoft.com/sharepoint/v3/contenttype/forms"/>
-  </ds:schemaRefs>
-</ds:datastoreItem>
 </file>